--- a/Eco-05-Twitch-Especificar-Caso-de-Uso.docx
+++ b/Eco-05-Twitch-Especificar-Caso-de-Uso.docx
@@ -28,39 +28,33 @@
     <w:p>
       <w:pPr>
         <w:pStyle w:val="Ttulo1"/>
+        <w:numPr>
+          <w:ilvl w:val="0"/>
+          <w:numId w:val="2"/>
+        </w:numPr>
       </w:pPr>
       <w:r>
         <w:t>Breve descrição</w:t>
       </w:r>
     </w:p>
     <w:p>
-      <w:pPr>
-        <w:rPr>
-          <w:lang w:val="pt-BR"/>
-        </w:rPr>
-      </w:pPr>
-      <w:r>
-        <w:rPr>
-          <w:lang w:val="pt-BR"/>
-        </w:rPr>
+      <w:r>
         <w:t>C</w:t>
       </w:r>
       <w:r>
-        <w:rPr>
-          <w:lang w:val="pt-BR"/>
-        </w:rPr>
         <w:t xml:space="preserve">oletar dados como: </w:t>
       </w:r>
       <w:r>
-        <w:rPr>
-          <w:lang w:val="pt-BR"/>
-        </w:rPr>
         <w:t>registro de favoritos e canais acessados.</w:t>
       </w:r>
     </w:p>
     <w:p>
       <w:pPr>
         <w:pStyle w:val="Ttulo1"/>
+        <w:numPr>
+          <w:ilvl w:val="0"/>
+          <w:numId w:val="2"/>
+        </w:numPr>
       </w:pPr>
       <w:r>
         <w:t>Breve Descrição dos atores</w:t>
@@ -69,121 +63,78 @@
     <w:p>
       <w:pPr>
         <w:pStyle w:val="Ttulo2"/>
+        <w:numPr>
+          <w:ilvl w:val="1"/>
+          <w:numId w:val="2"/>
+        </w:numPr>
       </w:pPr>
       <w:r>
         <w:t>Anunciante</w:t>
       </w:r>
     </w:p>
     <w:p>
-      <w:pPr>
-        <w:rPr>
-          <w:lang w:val="pt-BR"/>
-        </w:rPr>
-      </w:pPr>
-      <w:r>
-        <w:rPr>
-          <w:lang w:val="pt-BR"/>
-        </w:rPr>
+      <w:r>
         <w:t>Responsável por realizar a coleta de dados.</w:t>
       </w:r>
     </w:p>
     <w:p>
       <w:pPr>
         <w:pStyle w:val="Ttulo1"/>
+        <w:numPr>
+          <w:ilvl w:val="0"/>
+          <w:numId w:val="2"/>
+        </w:numPr>
       </w:pPr>
       <w:r>
         <w:t>Pré-condições</w:t>
       </w:r>
     </w:p>
     <w:p>
-      <w:pPr>
-        <w:rPr>
-          <w:lang w:val="pt-BR"/>
-        </w:rPr>
-      </w:pPr>
-      <w:r>
-        <w:rPr>
-          <w:lang w:val="pt-BR"/>
-        </w:rPr>
+      <w:r>
         <w:t xml:space="preserve">Pré-condição </w:t>
       </w:r>
       <w:proofErr w:type="gramStart"/>
       <w:r>
-        <w:rPr>
-          <w:lang w:val="pt-BR"/>
-        </w:rPr>
         <w:t>1</w:t>
       </w:r>
       <w:proofErr w:type="gramEnd"/>
       <w:r>
-        <w:rPr>
-          <w:lang w:val="pt-BR"/>
-        </w:rPr>
         <w:t xml:space="preserve">: o </w:t>
       </w:r>
       <w:r>
-        <w:rPr>
-          <w:lang w:val="pt-BR"/>
-        </w:rPr>
         <w:t>usuário</w:t>
       </w:r>
       <w:r>
-        <w:rPr>
-          <w:lang w:val="pt-BR"/>
-        </w:rPr>
         <w:t xml:space="preserve"> deve estar logado no sistema para que ocorra a coleta de dados.</w:t>
       </w:r>
     </w:p>
     <w:p>
       <w:pPr>
         <w:pStyle w:val="Ttulo1"/>
+        <w:numPr>
+          <w:ilvl w:val="0"/>
+          <w:numId w:val="2"/>
+        </w:numPr>
       </w:pPr>
       <w:r>
         <w:t>Fluxo básico de eventos</w:t>
       </w:r>
     </w:p>
     <w:p>
-      <w:pPr>
-        <w:rPr>
-          <w:lang w:val="pt-BR"/>
-        </w:rPr>
-      </w:pPr>
-      <w:r>
-        <w:rPr>
-          <w:lang w:val="pt-BR"/>
-        </w:rPr>
+      <w:r>
         <w:t>O caso de uso começa quando o anunciante disponibiliza as informaç</w:t>
       </w:r>
       <w:r>
-        <w:rPr>
-          <w:lang w:val="pt-BR"/>
-        </w:rPr>
         <w:t>ões de interesse aos quais ele se enquadra.</w:t>
       </w:r>
     </w:p>
     <w:p>
-      <w:pPr>
-        <w:rPr>
-          <w:lang w:val="pt-BR"/>
-        </w:rPr>
-      </w:pPr>
-      <w:r>
-        <w:rPr>
-          <w:lang w:val="pt-BR"/>
-        </w:rPr>
+      <w:r>
         <w:t>O anunciante recebe estatísticas de números de usuários e horários do dia aos quais existe a demanda dos interesses desejados.</w:t>
       </w:r>
     </w:p>
     <w:p>
-      <w:pPr>
-        <w:rPr>
-          <w:lang w:val="pt-BR"/>
-        </w:rPr>
-      </w:pPr>
-      <w:r>
-        <w:rPr>
-          <w:lang w:val="pt-BR"/>
-        </w:rPr>
+      <w:r>
         <w:t>O caso de uso acaba.</w:t>
       </w:r>
     </w:p>
@@ -211,26 +162,26 @@
       <w:r>
         <w:t>Sub</w:t>
       </w:r>
+      <w:r>
+        <w:t>fluxo</w:t>
+      </w:r>
+      <w:proofErr w:type="spellEnd"/>
+      <w:r>
+        <w:t xml:space="preserve"> </w:t>
+      </w:r>
+    </w:p>
+    <w:p>
+      <w:r>
+        <w:t xml:space="preserve">Não há </w:t>
+      </w:r>
+      <w:proofErr w:type="spellStart"/>
+      <w:r>
+        <w:t>sub</w:t>
+      </w:r>
       <w:bookmarkStart w:id="0" w:name="_GoBack"/>
       <w:bookmarkEnd w:id="0"/>
       <w:r>
-        <w:t>fluxo</w:t>
-      </w:r>
-      <w:proofErr w:type="spellEnd"/>
-      <w:r>
-        <w:t xml:space="preserve"> </w:t>
-      </w:r>
-    </w:p>
-    <w:p>
-      <w:pPr>
-        <w:pStyle w:val="Ttulo2"/>
-      </w:pPr>
-      <w:r>
-        <w:t xml:space="preserve">Não há </w:t>
-      </w:r>
-      <w:proofErr w:type="spellStart"/>
-      <w:r>
-        <w:t>subfluxos</w:t>
+        <w:t>fluxos</w:t>
       </w:r>
       <w:proofErr w:type="spellEnd"/>
     </w:p>
@@ -238,108 +189,44 @@
       <w:pPr>
         <w:pStyle w:val="Ttulo1"/>
       </w:pPr>
-      <w:r>
-        <w:t xml:space="preserve">Key </w:t>
-      </w:r>
-      <w:proofErr w:type="spellStart"/>
-      <w:r>
-        <w:t>Scenarios</w:t>
-      </w:r>
-      <w:proofErr w:type="spellEnd"/>
+      <w:proofErr w:type="gramStart"/>
+      <w:r>
+        <w:t>Cenários chave</w:t>
+      </w:r>
+      <w:proofErr w:type="gramEnd"/>
     </w:p>
     <w:p>
-      <w:pPr>
-        <w:pStyle w:val="Ttulo2"/>
-      </w:pPr>
-      <w:r>
-        <w:t>&lt;</w:t>
-      </w:r>
-      <w:proofErr w:type="gramStart"/>
-      <w:r>
-        <w:t>scenario</w:t>
-      </w:r>
-      <w:proofErr w:type="gramEnd"/>
-      <w:r>
-        <w:t xml:space="preserve"> 1&gt;</w:t>
+      <w:r>
+        <w:t>Não se aplica</w:t>
       </w:r>
     </w:p>
     <w:p>
-      <w:r>
-        <w:t>&lt;</w:t>
-      </w:r>
-      <w:proofErr w:type="gramStart"/>
-      <w:r>
-        <w:t>scenario</w:t>
-      </w:r>
-      <w:proofErr w:type="gramEnd"/>
-      <w:r>
-        <w:t xml:space="preserve"> 1, step 1&gt;</w:t>
+      <w:pPr>
+        <w:pStyle w:val="Ttulo1"/>
+      </w:pPr>
+      <w:r>
+        <w:t>Pós-Condições</w:t>
       </w:r>
     </w:p>
     <w:p>
       <w:r>
-        <w:t>…</w:t>
+        <w:t>Não se aplica.</w:t>
       </w:r>
     </w:p>
     <w:p>
-      <w:r>
-        <w:t>&lt;</w:t>
-      </w:r>
-      <w:proofErr w:type="gramStart"/>
-      <w:r>
-        <w:t>scenario</w:t>
-      </w:r>
-      <w:proofErr w:type="gramEnd"/>
-      <w:r>
-        <w:t xml:space="preserve"> 1, step n&gt;</w:t>
+      <w:pPr>
+        <w:pStyle w:val="Ttulo1"/>
+      </w:pPr>
+      <w:r>
+        <w:t>Requisitos especiais</w:t>
       </w:r>
     </w:p>
     <w:p>
-      <w:pPr>
-        <w:pStyle w:val="Ttulo1"/>
-      </w:pPr>
-      <w:r>
-        <w:t>Post-conditions</w:t>
-      </w:r>
-    </w:p>
-    <w:p>
-      <w:pPr>
-        <w:pStyle w:val="Ttulo2"/>
-      </w:pPr>
-      <w:r>
-        <w:t>&lt;</w:t>
-      </w:r>
-      <w:proofErr w:type="gramStart"/>
-      <w:r>
-        <w:t>post-condition</w:t>
-      </w:r>
-      <w:proofErr w:type="gramEnd"/>
-      <w:r>
-        <w:t xml:space="preserve"> 1&gt;</w:t>
-      </w:r>
-    </w:p>
-    <w:p>
-      <w:pPr>
-        <w:pStyle w:val="Ttulo1"/>
-      </w:pPr>
-      <w:r>
-        <w:t>Special Requirements</w:t>
-      </w:r>
-    </w:p>
-    <w:p>
-      <w:r>
-        <w:t>&lt;</w:t>
-      </w:r>
-      <w:proofErr w:type="gramStart"/>
-      <w:r>
-        <w:t>special</w:t>
-      </w:r>
-      <w:proofErr w:type="gramEnd"/>
-      <w:r>
-        <w:t xml:space="preserve"> requirement</w:t>
-      </w:r>
-      <w:r>
-        <w:t xml:space="preserve"> 1&gt;</w:t>
+      <w:r>
+        <w:t>Não</w:t>
+      </w:r>
+      <w:r>
+        <w:t xml:space="preserve"> há requisites especiais.</w:t>
       </w:r>
     </w:p>
     <w:p/>
@@ -602,60 +489,34 @@
           <w:tcW w:w="6379" w:type="dxa"/>
         </w:tcPr>
         <w:p>
-          <w:pPr>
-            <w:rPr>
-              <w:lang w:val="pt-BR"/>
-            </w:rPr>
-          </w:pPr>
-          <w:r>
-            <w:rPr>
-              <w:lang w:val="pt-BR"/>
-            </w:rPr>
+          <w:r>
             <w:t>Especificaç</w:t>
           </w:r>
           <w:r>
-            <w:rPr>
-              <w:lang w:val="pt-BR"/>
-            </w:rPr>
             <w:t>ão</w:t>
           </w:r>
           <w:r>
-            <w:rPr>
-              <w:lang w:val="pt-BR"/>
-            </w:rPr>
             <w:t xml:space="preserve">: </w:t>
           </w:r>
           <w:r>
             <w:fldChar w:fldCharType="begin"/>
           </w:r>
           <w:r>
-            <w:rPr>
-              <w:lang w:val="pt-BR"/>
-            </w:rPr>
             <w:instrText xml:space="preserve"> TITLE  \* MERGEFORMAT </w:instrText>
           </w:r>
           <w:r>
             <w:fldChar w:fldCharType="separate"/>
           </w:r>
           <w:r>
-            <w:rPr>
-              <w:lang w:val="pt-BR"/>
-            </w:rPr>
             <w:t>Coletar interesse do Usuá</w:t>
           </w:r>
           <w:r>
-            <w:rPr>
-              <w:lang w:val="pt-BR"/>
-            </w:rPr>
             <w:t>rio</w:t>
           </w:r>
           <w:r>
             <w:fldChar w:fldCharType="end"/>
           </w:r>
           <w:r>
-            <w:rPr>
-              <w:lang w:val="pt-BR"/>
-            </w:rPr>
             <w:t xml:space="preserve"> </w:t>
           </w:r>
         </w:p>
@@ -666,9 +527,6 @@
         </w:tcPr>
         <w:p>
           <w:r>
-            <w:rPr>
-              <w:lang w:val="pt-BR"/>
-            </w:rPr>
             <w:t xml:space="preserve">  </w:t>
           </w:r>
           <w:r>
@@ -707,122 +565,86 @@
   <w:abstractNum w:abstractNumId="0">
     <w:nsid w:val="FFFFFFFB"/>
     <w:multiLevelType w:val="multilevel"/>
-    <w:tmpl w:val="04090025"/>
+    <w:tmpl w:val="0416001F"/>
     <w:lvl w:ilvl="0">
       <w:start w:val="1"/>
       <w:numFmt w:val="decimal"/>
-      <w:pStyle w:val="Ttulo1"/>
-      <w:lvlText w:val="%1"/>
-      <w:lvlJc w:val="left"/>
-      <w:pPr>
-        <w:tabs>
-          <w:tab w:val="num" w:pos="432"/>
-        </w:tabs>
-        <w:ind w:left="432" w:hanging="432"/>
+      <w:lvlText w:val="%1."/>
+      <w:lvlJc w:val="left"/>
+      <w:pPr>
+        <w:ind w:left="360" w:hanging="360"/>
       </w:pPr>
     </w:lvl>
     <w:lvl w:ilvl="1">
       <w:start w:val="1"/>
       <w:numFmt w:val="decimal"/>
-      <w:pStyle w:val="Ttulo2"/>
-      <w:lvlText w:val="%1.%2"/>
-      <w:lvlJc w:val="left"/>
-      <w:pPr>
-        <w:tabs>
-          <w:tab w:val="num" w:pos="576"/>
-        </w:tabs>
-        <w:ind w:left="576" w:hanging="576"/>
+      <w:lvlText w:val="%1.%2."/>
+      <w:lvlJc w:val="left"/>
+      <w:pPr>
+        <w:ind w:left="792" w:hanging="432"/>
       </w:pPr>
     </w:lvl>
     <w:lvl w:ilvl="2">
       <w:start w:val="1"/>
       <w:numFmt w:val="decimal"/>
-      <w:pStyle w:val="Ttulo3"/>
-      <w:lvlText w:val="%1.%2.%3"/>
-      <w:lvlJc w:val="left"/>
-      <w:pPr>
-        <w:tabs>
-          <w:tab w:val="num" w:pos="720"/>
-        </w:tabs>
-        <w:ind w:left="720" w:hanging="720"/>
+      <w:lvlText w:val="%1.%2.%3."/>
+      <w:lvlJc w:val="left"/>
+      <w:pPr>
+        <w:ind w:left="1224" w:hanging="504"/>
       </w:pPr>
     </w:lvl>
     <w:lvl w:ilvl="3">
       <w:start w:val="1"/>
       <w:numFmt w:val="decimal"/>
-      <w:pStyle w:val="Ttulo4"/>
-      <w:lvlText w:val="%1.%2.%3.%4"/>
-      <w:lvlJc w:val="left"/>
-      <w:pPr>
-        <w:tabs>
-          <w:tab w:val="num" w:pos="864"/>
-        </w:tabs>
-        <w:ind w:left="864" w:hanging="864"/>
+      <w:lvlText w:val="%1.%2.%3.%4."/>
+      <w:lvlJc w:val="left"/>
+      <w:pPr>
+        <w:ind w:left="1728" w:hanging="648"/>
       </w:pPr>
     </w:lvl>
     <w:lvl w:ilvl="4">
       <w:start w:val="1"/>
       <w:numFmt w:val="decimal"/>
-      <w:pStyle w:val="Ttulo5"/>
-      <w:lvlText w:val="%1.%2.%3.%4.%5"/>
-      <w:lvlJc w:val="left"/>
-      <w:pPr>
-        <w:tabs>
-          <w:tab w:val="num" w:pos="1008"/>
-        </w:tabs>
-        <w:ind w:left="1008" w:hanging="1008"/>
+      <w:lvlText w:val="%1.%2.%3.%4.%5."/>
+      <w:lvlJc w:val="left"/>
+      <w:pPr>
+        <w:ind w:left="2232" w:hanging="792"/>
       </w:pPr>
     </w:lvl>
     <w:lvl w:ilvl="5">
       <w:start w:val="1"/>
       <w:numFmt w:val="decimal"/>
-      <w:pStyle w:val="Ttulo6"/>
-      <w:lvlText w:val="%1.%2.%3.%4.%5.%6"/>
-      <w:lvlJc w:val="left"/>
-      <w:pPr>
-        <w:tabs>
-          <w:tab w:val="num" w:pos="1152"/>
-        </w:tabs>
-        <w:ind w:left="1152" w:hanging="1152"/>
+      <w:lvlText w:val="%1.%2.%3.%4.%5.%6."/>
+      <w:lvlJc w:val="left"/>
+      <w:pPr>
+        <w:ind w:left="2736" w:hanging="936"/>
       </w:pPr>
     </w:lvl>
     <w:lvl w:ilvl="6">
       <w:start w:val="1"/>
       <w:numFmt w:val="decimal"/>
-      <w:pStyle w:val="Ttulo7"/>
-      <w:lvlText w:val="%1.%2.%3.%4.%5.%6.%7"/>
-      <w:lvlJc w:val="left"/>
-      <w:pPr>
-        <w:tabs>
-          <w:tab w:val="num" w:pos="1296"/>
-        </w:tabs>
-        <w:ind w:left="1296" w:hanging="1296"/>
+      <w:lvlText w:val="%1.%2.%3.%4.%5.%6.%7."/>
+      <w:lvlJc w:val="left"/>
+      <w:pPr>
+        <w:ind w:left="3240" w:hanging="1080"/>
       </w:pPr>
     </w:lvl>
     <w:lvl w:ilvl="7">
       <w:start w:val="1"/>
       <w:numFmt w:val="decimal"/>
-      <w:pStyle w:val="Ttulo8"/>
-      <w:lvlText w:val="%1.%2.%3.%4.%5.%6.%7.%8"/>
-      <w:lvlJc w:val="left"/>
-      <w:pPr>
-        <w:tabs>
-          <w:tab w:val="num" w:pos="1440"/>
-        </w:tabs>
-        <w:ind w:left="1440" w:hanging="1440"/>
+      <w:lvlText w:val="%1.%2.%3.%4.%5.%6.%7.%8."/>
+      <w:lvlJc w:val="left"/>
+      <w:pPr>
+        <w:ind w:left="3744" w:hanging="1224"/>
       </w:pPr>
     </w:lvl>
     <w:lvl w:ilvl="8">
       <w:start w:val="1"/>
       <w:numFmt w:val="decimal"/>
-      <w:pStyle w:val="Ttulo9"/>
-      <w:lvlText w:val="%1.%2.%3.%4.%5.%6.%7.%8.%9"/>
-      <w:lvlJc w:val="left"/>
-      <w:pPr>
-        <w:tabs>
-          <w:tab w:val="num" w:pos="1584"/>
-        </w:tabs>
-        <w:ind w:left="1584" w:hanging="1584"/>
+      <w:lvlText w:val="%1.%2.%3.%4.%5.%6.%7.%8.%9."/>
+      <w:lvlJc w:val="left"/>
+      <w:pPr>
+        <w:ind w:left="4320" w:hanging="1440"/>
       </w:pPr>
     </w:lvl>
   </w:abstractNum>
@@ -1467,6 +1289,92 @@
           <w:tab w:val="num" w:pos="7200"/>
         </w:tabs>
         <w:ind w:left="7200" w:hanging="180"/>
+      </w:pPr>
+    </w:lvl>
+  </w:abstractNum>
+  <w:abstractNum w:abstractNumId="7">
+    <w:nsid w:val="746F0622"/>
+    <w:multiLevelType w:val="multilevel"/>
+    <w:tmpl w:val="0416001F"/>
+    <w:lvl w:ilvl="0">
+      <w:start w:val="1"/>
+      <w:numFmt w:val="decimal"/>
+      <w:lvlText w:val="%1."/>
+      <w:lvlJc w:val="left"/>
+      <w:pPr>
+        <w:ind w:left="360" w:hanging="360"/>
+      </w:pPr>
+    </w:lvl>
+    <w:lvl w:ilvl="1">
+      <w:start w:val="1"/>
+      <w:numFmt w:val="decimal"/>
+      <w:lvlText w:val="%1.%2."/>
+      <w:lvlJc w:val="left"/>
+      <w:pPr>
+        <w:ind w:left="792" w:hanging="432"/>
+      </w:pPr>
+    </w:lvl>
+    <w:lvl w:ilvl="2">
+      <w:start w:val="1"/>
+      <w:numFmt w:val="decimal"/>
+      <w:lvlText w:val="%1.%2.%3."/>
+      <w:lvlJc w:val="left"/>
+      <w:pPr>
+        <w:ind w:left="1224" w:hanging="504"/>
+      </w:pPr>
+    </w:lvl>
+    <w:lvl w:ilvl="3">
+      <w:start w:val="1"/>
+      <w:numFmt w:val="decimal"/>
+      <w:lvlText w:val="%1.%2.%3.%4."/>
+      <w:lvlJc w:val="left"/>
+      <w:pPr>
+        <w:ind w:left="1728" w:hanging="648"/>
+      </w:pPr>
+    </w:lvl>
+    <w:lvl w:ilvl="4">
+      <w:start w:val="1"/>
+      <w:numFmt w:val="decimal"/>
+      <w:lvlText w:val="%1.%2.%3.%4.%5."/>
+      <w:lvlJc w:val="left"/>
+      <w:pPr>
+        <w:ind w:left="2232" w:hanging="792"/>
+      </w:pPr>
+    </w:lvl>
+    <w:lvl w:ilvl="5">
+      <w:start w:val="1"/>
+      <w:numFmt w:val="decimal"/>
+      <w:lvlText w:val="%1.%2.%3.%4.%5.%6."/>
+      <w:lvlJc w:val="left"/>
+      <w:pPr>
+        <w:ind w:left="2736" w:hanging="936"/>
+      </w:pPr>
+    </w:lvl>
+    <w:lvl w:ilvl="6">
+      <w:start w:val="1"/>
+      <w:numFmt w:val="decimal"/>
+      <w:lvlText w:val="%1.%2.%3.%4.%5.%6.%7."/>
+      <w:lvlJc w:val="left"/>
+      <w:pPr>
+        <w:ind w:left="3240" w:hanging="1080"/>
+      </w:pPr>
+    </w:lvl>
+    <w:lvl w:ilvl="7">
+      <w:start w:val="1"/>
+      <w:numFmt w:val="decimal"/>
+      <w:lvlText w:val="%1.%2.%3.%4.%5.%6.%7.%8."/>
+      <w:lvlJc w:val="left"/>
+      <w:pPr>
+        <w:ind w:left="3744" w:hanging="1224"/>
+      </w:pPr>
+    </w:lvl>
+    <w:lvl w:ilvl="8">
+      <w:start w:val="1"/>
+      <w:numFmt w:val="decimal"/>
+      <w:lvlText w:val="%1.%2.%3.%4.%5.%6.%7.%8.%9."/>
+      <w:lvlJc w:val="left"/>
+      <w:pPr>
+        <w:ind w:left="4320" w:hanging="1440"/>
       </w:pPr>
     </w:lvl>
   </w:abstractNum>
@@ -1493,6 +1401,9 @@
   </w:num>
   <w:num w:numId="8">
     <w:abstractNumId w:val="1"/>
+  </w:num>
+  <w:num w:numId="9">
+    <w:abstractNumId w:val="7"/>
   </w:num>
 </w:numbering>
 </file>
@@ -1639,14 +1550,14 @@
   <w:style w:type="paragraph" w:default="1" w:styleId="Normal">
     <w:name w:val="Normal"/>
     <w:qFormat/>
-    <w:rsid w:val="00B53916"/>
+    <w:rsid w:val="008A3220"/>
     <w:pPr>
       <w:spacing w:before="120" w:after="120"/>
       <w:ind w:firstLine="720"/>
     </w:pPr>
     <w:rPr>
       <w:szCs w:val="24"/>
-      <w:lang w:val="en-US" w:eastAsia="en-US"/>
+      <w:lang w:eastAsia="en-US"/>
     </w:rPr>
   </w:style>
   <w:style w:type="paragraph" w:styleId="Ttulo1">
@@ -1658,11 +1569,8 @@
     <w:pPr>
       <w:keepNext/>
       <w:widowControl w:val="0"/>
-      <w:numPr>
-        <w:numId w:val="2"/>
-      </w:numPr>
       <w:spacing w:after="60" w:line="240" w:lineRule="atLeast"/>
-      <w:ind w:left="720" w:hanging="720"/>
+      <w:ind w:firstLine="0"/>
       <w:outlineLvl w:val="0"/>
     </w:pPr>
     <w:rPr>
@@ -1670,7 +1578,6 @@
       <w:b/>
       <w:sz w:val="24"/>
       <w:szCs w:val="20"/>
-      <w:lang w:val="pt-BR"/>
     </w:rPr>
   </w:style>
   <w:style w:type="paragraph" w:styleId="Ttulo2">
@@ -1716,11 +1623,8 @@
     <w:rsid w:val="000E5836"/>
     <w:pPr>
       <w:keepNext/>
-      <w:numPr>
-        <w:ilvl w:val="3"/>
-        <w:numId w:val="2"/>
-      </w:numPr>
       <w:spacing w:before="240" w:after="60"/>
+      <w:ind w:firstLine="0"/>
       <w:outlineLvl w:val="3"/>
     </w:pPr>
     <w:rPr>
@@ -1737,11 +1641,8 @@
     <w:qFormat/>
     <w:rsid w:val="000E5836"/>
     <w:pPr>
-      <w:numPr>
-        <w:ilvl w:val="4"/>
-        <w:numId w:val="2"/>
-      </w:numPr>
       <w:spacing w:before="240" w:after="60"/>
+      <w:ind w:firstLine="0"/>
       <w:outlineLvl w:val="4"/>
     </w:pPr>
     <w:rPr>
@@ -1760,11 +1661,8 @@
     <w:qFormat/>
     <w:rsid w:val="000E5836"/>
     <w:pPr>
-      <w:numPr>
-        <w:ilvl w:val="5"/>
-        <w:numId w:val="2"/>
-      </w:numPr>
       <w:spacing w:before="240" w:after="60"/>
+      <w:ind w:firstLine="0"/>
       <w:outlineLvl w:val="5"/>
     </w:pPr>
     <w:rPr>
@@ -1781,11 +1679,8 @@
     <w:qFormat/>
     <w:rsid w:val="000E5836"/>
     <w:pPr>
-      <w:numPr>
-        <w:ilvl w:val="6"/>
-        <w:numId w:val="2"/>
-      </w:numPr>
       <w:spacing w:before="240" w:after="60"/>
+      <w:ind w:firstLine="0"/>
       <w:outlineLvl w:val="6"/>
     </w:pPr>
   </w:style>
@@ -1796,11 +1691,8 @@
     <w:qFormat/>
     <w:rsid w:val="000E5836"/>
     <w:pPr>
-      <w:numPr>
-        <w:ilvl w:val="7"/>
-        <w:numId w:val="2"/>
-      </w:numPr>
       <w:spacing w:before="240" w:after="60"/>
+      <w:ind w:firstLine="0"/>
       <w:outlineLvl w:val="7"/>
     </w:pPr>
     <w:rPr>
@@ -1815,11 +1707,8 @@
     <w:qFormat/>
     <w:rsid w:val="000E5836"/>
     <w:pPr>
-      <w:numPr>
-        <w:ilvl w:val="8"/>
-        <w:numId w:val="2"/>
-      </w:numPr>
       <w:spacing w:before="240" w:after="60"/>
+      <w:ind w:firstLine="0"/>
       <w:outlineLvl w:val="8"/>
     </w:pPr>
     <w:rPr>
@@ -1910,7 +1799,6 @@
       <w:kern w:val="28"/>
       <w:sz w:val="32"/>
       <w:szCs w:val="32"/>
-      <w:lang w:val="pt-BR"/>
     </w:rPr>
   </w:style>
   <w:style w:type="character" w:customStyle="1" w:styleId="CorpodetextoChar">
@@ -2078,14 +1966,14 @@
   <w:style w:type="paragraph" w:default="1" w:styleId="Normal">
     <w:name w:val="Normal"/>
     <w:qFormat/>
-    <w:rsid w:val="00B53916"/>
+    <w:rsid w:val="008A3220"/>
     <w:pPr>
       <w:spacing w:before="120" w:after="120"/>
       <w:ind w:firstLine="720"/>
     </w:pPr>
     <w:rPr>
       <w:szCs w:val="24"/>
-      <w:lang w:val="en-US" w:eastAsia="en-US"/>
+      <w:lang w:eastAsia="en-US"/>
     </w:rPr>
   </w:style>
   <w:style w:type="paragraph" w:styleId="Ttulo1">
@@ -2097,11 +1985,8 @@
     <w:pPr>
       <w:keepNext/>
       <w:widowControl w:val="0"/>
-      <w:numPr>
-        <w:numId w:val="2"/>
-      </w:numPr>
       <w:spacing w:after="60" w:line="240" w:lineRule="atLeast"/>
-      <w:ind w:left="720" w:hanging="720"/>
+      <w:ind w:firstLine="0"/>
       <w:outlineLvl w:val="0"/>
     </w:pPr>
     <w:rPr>
@@ -2109,7 +1994,6 @@
       <w:b/>
       <w:sz w:val="24"/>
       <w:szCs w:val="20"/>
-      <w:lang w:val="pt-BR"/>
     </w:rPr>
   </w:style>
   <w:style w:type="paragraph" w:styleId="Ttulo2">
@@ -2155,11 +2039,8 @@
     <w:rsid w:val="000E5836"/>
     <w:pPr>
       <w:keepNext/>
-      <w:numPr>
-        <w:ilvl w:val="3"/>
-        <w:numId w:val="2"/>
-      </w:numPr>
       <w:spacing w:before="240" w:after="60"/>
+      <w:ind w:firstLine="0"/>
       <w:outlineLvl w:val="3"/>
     </w:pPr>
     <w:rPr>
@@ -2176,11 +2057,8 @@
     <w:qFormat/>
     <w:rsid w:val="000E5836"/>
     <w:pPr>
-      <w:numPr>
-        <w:ilvl w:val="4"/>
-        <w:numId w:val="2"/>
-      </w:numPr>
       <w:spacing w:before="240" w:after="60"/>
+      <w:ind w:firstLine="0"/>
       <w:outlineLvl w:val="4"/>
     </w:pPr>
     <w:rPr>
@@ -2199,11 +2077,8 @@
     <w:qFormat/>
     <w:rsid w:val="000E5836"/>
     <w:pPr>
-      <w:numPr>
-        <w:ilvl w:val="5"/>
-        <w:numId w:val="2"/>
-      </w:numPr>
       <w:spacing w:before="240" w:after="60"/>
+      <w:ind w:firstLine="0"/>
       <w:outlineLvl w:val="5"/>
     </w:pPr>
     <w:rPr>
@@ -2220,11 +2095,8 @@
     <w:qFormat/>
     <w:rsid w:val="000E5836"/>
     <w:pPr>
-      <w:numPr>
-        <w:ilvl w:val="6"/>
-        <w:numId w:val="2"/>
-      </w:numPr>
       <w:spacing w:before="240" w:after="60"/>
+      <w:ind w:firstLine="0"/>
       <w:outlineLvl w:val="6"/>
     </w:pPr>
   </w:style>
@@ -2235,11 +2107,8 @@
     <w:qFormat/>
     <w:rsid w:val="000E5836"/>
     <w:pPr>
-      <w:numPr>
-        <w:ilvl w:val="7"/>
-        <w:numId w:val="2"/>
-      </w:numPr>
       <w:spacing w:before="240" w:after="60"/>
+      <w:ind w:firstLine="0"/>
       <w:outlineLvl w:val="7"/>
     </w:pPr>
     <w:rPr>
@@ -2254,11 +2123,8 @@
     <w:qFormat/>
     <w:rsid w:val="000E5836"/>
     <w:pPr>
-      <w:numPr>
-        <w:ilvl w:val="8"/>
-        <w:numId w:val="2"/>
-      </w:numPr>
       <w:spacing w:before="240" w:after="60"/>
+      <w:ind w:firstLine="0"/>
       <w:outlineLvl w:val="8"/>
     </w:pPr>
     <w:rPr>
@@ -2349,7 +2215,6 @@
       <w:kern w:val="28"/>
       <w:sz w:val="32"/>
       <w:szCs w:val="32"/>
-      <w:lang w:val="pt-BR"/>
     </w:rPr>
   </w:style>
   <w:style w:type="character" w:customStyle="1" w:styleId="CorpodetextoChar">

--- a/Eco-05-Twitch-Especificar-Caso-de-Uso.docx
+++ b/Eco-05-Twitch-Especificar-Caso-de-Uso.docx
@@ -102,8 +102,10 @@
         <w:t xml:space="preserve">: o </w:t>
       </w:r>
       <w:r>
-        <w:t>usuário</w:t>
-      </w:r>
+        <w:t>anunciante</w:t>
+      </w:r>
+      <w:bookmarkStart w:id="0" w:name="_GoBack"/>
+      <w:bookmarkEnd w:id="0"/>
       <w:r>
         <w:t xml:space="preserve"> deve estar logado no sistema para que ocorra a coleta de dados.</w:t>
       </w:r>
@@ -176,12 +178,7 @@
       </w:r>
       <w:proofErr w:type="spellStart"/>
       <w:r>
-        <w:t>sub</w:t>
-      </w:r>
-      <w:bookmarkStart w:id="0" w:name="_GoBack"/>
-      <w:bookmarkEnd w:id="0"/>
-      <w:r>
-        <w:t>fluxos</w:t>
+        <w:t>subfluxos</w:t>
       </w:r>
       <w:proofErr w:type="spellEnd"/>
     </w:p>
@@ -454,13 +451,13 @@
       <w:tblLook w:val="0000" w:firstRow="0" w:lastRow="0" w:firstColumn="0" w:lastColumn="0" w:noHBand="0" w:noVBand="0"/>
     </w:tblPr>
     <w:tblGrid>
-      <w:gridCol w:w="6379"/>
-      <w:gridCol w:w="2369"/>
+      <w:gridCol w:w="6345"/>
+      <w:gridCol w:w="2403"/>
     </w:tblGrid>
     <w:tr>
       <w:tc>
         <w:tcPr>
-          <w:tcW w:w="6379" w:type="dxa"/>
+          <w:tcW w:w="6345" w:type="dxa"/>
         </w:tcPr>
         <w:p>
           <w:r>
@@ -470,7 +467,7 @@
       </w:tc>
       <w:tc>
         <w:tcPr>
-          <w:tcW w:w="2369" w:type="dxa"/>
+          <w:tcW w:w="2403" w:type="dxa"/>
         </w:tcPr>
         <w:p>
           <w:pPr>
@@ -486,7 +483,7 @@
     <w:tr>
       <w:tc>
         <w:tcPr>
-          <w:tcW w:w="6379" w:type="dxa"/>
+          <w:tcW w:w="6345" w:type="dxa"/>
         </w:tcPr>
         <w:p>
           <w:r>
@@ -523,30 +520,11 @@
       </w:tc>
       <w:tc>
         <w:tcPr>
-          <w:tcW w:w="2369" w:type="dxa"/>
+          <w:tcW w:w="2403" w:type="dxa"/>
         </w:tcPr>
         <w:p>
           <w:r>
-            <w:t xml:space="preserve">  </w:t>
-          </w:r>
-          <w:r>
-            <w:t>Date:  &lt;</w:t>
-          </w:r>
-          <w:proofErr w:type="spellStart"/>
-          <w:r>
-            <w:t>dd</w:t>
-          </w:r>
-          <w:proofErr w:type="spellEnd"/>
-          <w:r>
-            <w:t>/mmm/</w:t>
-          </w:r>
-          <w:proofErr w:type="spellStart"/>
-          <w:r>
-            <w:t>yy</w:t>
-          </w:r>
-          <w:proofErr w:type="spellEnd"/>
-          <w:r>
-            <w:t>&gt;</w:t>
+            <w:t>Data: 02/OUT/2015</w:t>
           </w:r>
         </w:p>
       </w:tc>
@@ -1550,10 +1528,9 @@
   <w:style w:type="paragraph" w:default="1" w:styleId="Normal">
     <w:name w:val="Normal"/>
     <w:qFormat/>
-    <w:rsid w:val="008A3220"/>
+    <w:rsid w:val="00032604"/>
     <w:pPr>
       <w:spacing w:before="120" w:after="120"/>
-      <w:ind w:firstLine="720"/>
     </w:pPr>
     <w:rPr>
       <w:szCs w:val="24"/>
@@ -1570,7 +1547,6 @@
       <w:keepNext/>
       <w:widowControl w:val="0"/>
       <w:spacing w:after="60" w:line="240" w:lineRule="atLeast"/>
-      <w:ind w:firstLine="0"/>
       <w:outlineLvl w:val="0"/>
     </w:pPr>
     <w:rPr>
@@ -1624,7 +1600,6 @@
     <w:pPr>
       <w:keepNext/>
       <w:spacing w:before="240" w:after="60"/>
-      <w:ind w:firstLine="0"/>
       <w:outlineLvl w:val="3"/>
     </w:pPr>
     <w:rPr>
@@ -1642,7 +1617,6 @@
     <w:rsid w:val="000E5836"/>
     <w:pPr>
       <w:spacing w:before="240" w:after="60"/>
-      <w:ind w:firstLine="0"/>
       <w:outlineLvl w:val="4"/>
     </w:pPr>
     <w:rPr>
@@ -1662,7 +1636,6 @@
     <w:rsid w:val="000E5836"/>
     <w:pPr>
       <w:spacing w:before="240" w:after="60"/>
-      <w:ind w:firstLine="0"/>
       <w:outlineLvl w:val="5"/>
     </w:pPr>
     <w:rPr>
@@ -1680,7 +1653,6 @@
     <w:rsid w:val="000E5836"/>
     <w:pPr>
       <w:spacing w:before="240" w:after="60"/>
-      <w:ind w:firstLine="0"/>
       <w:outlineLvl w:val="6"/>
     </w:pPr>
   </w:style>
@@ -1692,7 +1664,6 @@
     <w:rsid w:val="000E5836"/>
     <w:pPr>
       <w:spacing w:before="240" w:after="60"/>
-      <w:ind w:firstLine="0"/>
       <w:outlineLvl w:val="7"/>
     </w:pPr>
     <w:rPr>
@@ -1708,7 +1679,6 @@
     <w:rsid w:val="000E5836"/>
     <w:pPr>
       <w:spacing w:before="240" w:after="60"/>
-      <w:ind w:firstLine="0"/>
       <w:outlineLvl w:val="8"/>
     </w:pPr>
     <w:rPr>
@@ -1966,10 +1936,9 @@
   <w:style w:type="paragraph" w:default="1" w:styleId="Normal">
     <w:name w:val="Normal"/>
     <w:qFormat/>
-    <w:rsid w:val="008A3220"/>
+    <w:rsid w:val="00032604"/>
     <w:pPr>
       <w:spacing w:before="120" w:after="120"/>
-      <w:ind w:firstLine="720"/>
     </w:pPr>
     <w:rPr>
       <w:szCs w:val="24"/>
@@ -1986,7 +1955,6 @@
       <w:keepNext/>
       <w:widowControl w:val="0"/>
       <w:spacing w:after="60" w:line="240" w:lineRule="atLeast"/>
-      <w:ind w:firstLine="0"/>
       <w:outlineLvl w:val="0"/>
     </w:pPr>
     <w:rPr>
@@ -2040,7 +2008,6 @@
     <w:pPr>
       <w:keepNext/>
       <w:spacing w:before="240" w:after="60"/>
-      <w:ind w:firstLine="0"/>
       <w:outlineLvl w:val="3"/>
     </w:pPr>
     <w:rPr>
@@ -2058,7 +2025,6 @@
     <w:rsid w:val="000E5836"/>
     <w:pPr>
       <w:spacing w:before="240" w:after="60"/>
-      <w:ind w:firstLine="0"/>
       <w:outlineLvl w:val="4"/>
     </w:pPr>
     <w:rPr>
@@ -2078,7 +2044,6 @@
     <w:rsid w:val="000E5836"/>
     <w:pPr>
       <w:spacing w:before="240" w:after="60"/>
-      <w:ind w:firstLine="0"/>
       <w:outlineLvl w:val="5"/>
     </w:pPr>
     <w:rPr>
@@ -2096,7 +2061,6 @@
     <w:rsid w:val="000E5836"/>
     <w:pPr>
       <w:spacing w:before="240" w:after="60"/>
-      <w:ind w:firstLine="0"/>
       <w:outlineLvl w:val="6"/>
     </w:pPr>
   </w:style>
@@ -2108,7 +2072,6 @@
     <w:rsid w:val="000E5836"/>
     <w:pPr>
       <w:spacing w:before="240" w:after="60"/>
-      <w:ind w:firstLine="0"/>
       <w:outlineLvl w:val="7"/>
     </w:pPr>
     <w:rPr>
@@ -2124,7 +2087,6 @@
     <w:rsid w:val="000E5836"/>
     <w:pPr>
       <w:spacing w:before="240" w:after="60"/>
-      <w:ind w:firstLine="0"/>
       <w:outlineLvl w:val="8"/>
     </w:pPr>
     <w:rPr>

--- a/Eco-05-Twitch-Especificar-Caso-de-Uso.docx
+++ b/Eco-05-Twitch-Especificar-Caso-de-Uso.docx
@@ -104,8 +104,6 @@
       <w:r>
         <w:t>anunciante</w:t>
       </w:r>
-      <w:bookmarkStart w:id="0" w:name="_GoBack"/>
-      <w:bookmarkEnd w:id="0"/>
       <w:r>
         <w:t xml:space="preserve"> deve estar logado no sistema para que ocorra a coleta de dados.</w:t>
       </w:r>
@@ -143,15 +141,16 @@
     <w:p>
       <w:pPr>
         <w:pStyle w:val="Ttulo1"/>
+        <w:numPr>
+          <w:ilvl w:val="0"/>
+          <w:numId w:val="2"/>
+        </w:numPr>
       </w:pPr>
       <w:r>
         <w:t>Fluxos alternativos.</w:t>
       </w:r>
     </w:p>
     <w:p>
-      <w:pPr>
-        <w:pStyle w:val="Ttulo2"/>
-      </w:pPr>
       <w:r>
         <w:t>Não há fluxos alternativos</w:t>
       </w:r>
@@ -159,6 +158,10 @@
     <w:p>
       <w:pPr>
         <w:pStyle w:val="Ttulo1"/>
+        <w:numPr>
+          <w:ilvl w:val="0"/>
+          <w:numId w:val="2"/>
+        </w:numPr>
       </w:pPr>
       <w:proofErr w:type="spellStart"/>
       <w:r>
@@ -185,6 +188,10 @@
     <w:p>
       <w:pPr>
         <w:pStyle w:val="Ttulo1"/>
+        <w:numPr>
+          <w:ilvl w:val="0"/>
+          <w:numId w:val="2"/>
+        </w:numPr>
       </w:pPr>
       <w:proofErr w:type="gramStart"/>
       <w:r>
@@ -200,6 +207,10 @@
     <w:p>
       <w:pPr>
         <w:pStyle w:val="Ttulo1"/>
+        <w:numPr>
+          <w:ilvl w:val="0"/>
+          <w:numId w:val="2"/>
+        </w:numPr>
       </w:pPr>
       <w:r>
         <w:t>Pós-Condições</w:t>
@@ -209,10 +220,16 @@
       <w:r>
         <w:t>Não se aplica.</w:t>
       </w:r>
+      <w:bookmarkStart w:id="0" w:name="_GoBack"/>
+      <w:bookmarkEnd w:id="0"/>
     </w:p>
     <w:p>
       <w:pPr>
         <w:pStyle w:val="Ttulo1"/>
+        <w:numPr>
+          <w:ilvl w:val="0"/>
+          <w:numId w:val="2"/>
+        </w:numPr>
       </w:pPr>
       <w:r>
         <w:t>Requisitos especiais</w:t>
@@ -226,8 +243,6 @@
         <w:t xml:space="preserve"> há requisites especiais.</w:t>
       </w:r>
     </w:p>
-    <w:p/>
-    <w:p/>
     <w:sectPr>
       <w:headerReference w:type="default" r:id="rId8"/>
       <w:footerReference w:type="default" r:id="rId9"/>
@@ -291,6 +306,154 @@
             <w:right w:val="nil"/>
           </w:tcBorders>
         </w:tcPr>
+        <w:tbl>
+          <w:tblPr>
+            <w:tblW w:w="0" w:type="auto"/>
+            <w:tblBorders>
+              <w:top w:val="single" w:sz="6" w:space="0" w:color="auto"/>
+              <w:left w:val="single" w:sz="6" w:space="0" w:color="auto"/>
+              <w:bottom w:val="single" w:sz="6" w:space="0" w:color="auto"/>
+              <w:right w:val="single" w:sz="6" w:space="0" w:color="auto"/>
+              <w:insideH w:val="single" w:sz="6" w:space="0" w:color="auto"/>
+              <w:insideV w:val="single" w:sz="6" w:space="0" w:color="auto"/>
+            </w:tblBorders>
+            <w:tblLayout w:type="fixed"/>
+            <w:tblLook w:val="0000" w:firstRow="0" w:lastRow="0" w:firstColumn="0" w:lastColumn="0" w:noHBand="0" w:noVBand="0"/>
+          </w:tblPr>
+          <w:tblGrid>
+            <w:gridCol w:w="3162"/>
+            <w:gridCol w:w="3162"/>
+            <w:gridCol w:w="3162"/>
+          </w:tblGrid>
+          <w:tr>
+            <w:tc>
+              <w:tcPr>
+                <w:tcW w:w="3162" w:type="dxa"/>
+                <w:tcBorders>
+                  <w:top w:val="nil"/>
+                  <w:left w:val="nil"/>
+                  <w:bottom w:val="nil"/>
+                  <w:right w:val="nil"/>
+                </w:tcBorders>
+              </w:tcPr>
+              <w:p>
+                <w:pPr>
+                  <w:ind w:right="360" w:firstLine="0"/>
+                </w:pPr>
+                <w:r>
+                  <w:t>Confidencial</w:t>
+                </w:r>
+              </w:p>
+            </w:tc>
+            <w:tc>
+              <w:tcPr>
+                <w:tcW w:w="3162" w:type="dxa"/>
+                <w:tcBorders>
+                  <w:top w:val="nil"/>
+                  <w:left w:val="nil"/>
+                  <w:bottom w:val="nil"/>
+                  <w:right w:val="nil"/>
+                </w:tcBorders>
+              </w:tcPr>
+              <w:p>
+                <w:pPr>
+                  <w:jc w:val="center"/>
+                </w:pPr>
+                <w:r>
+                  <w:sym w:font="Symbol" w:char="F0D3"/>
+                </w:r>
+                <w:r>
+                  <w:fldChar w:fldCharType="begin"/>
+                </w:r>
+                <w:r>
+                  <w:instrText xml:space="preserve"> DOCPROPERTY "Company"  \* MERGEFORMAT </w:instrText>
+                </w:r>
+                <w:r>
+                  <w:fldChar w:fldCharType="separate"/>
+                </w:r>
+                <w:r>
+                  <w:t>GS-Eco's Company</w:t>
+                </w:r>
+                <w:r>
+                  <w:fldChar w:fldCharType="end"/>
+                </w:r>
+                <w:r>
+                  <w:t xml:space="preserve">, </w:t>
+                </w:r>
+                <w:r>
+                  <w:fldChar w:fldCharType="begin"/>
+                </w:r>
+                <w:r>
+                  <w:instrText xml:space="preserve"> DATE \@ "yyyy" </w:instrText>
+                </w:r>
+                <w:r>
+                  <w:fldChar w:fldCharType="separate"/>
+                </w:r>
+                <w:r>
+                  <w:rPr>
+                    <w:noProof/>
+                  </w:rPr>
+                  <w:t>2015</w:t>
+                </w:r>
+                <w:proofErr w:type="gramStart"/>
+                <w:r>
+                  <w:fldChar w:fldCharType="end"/>
+                </w:r>
+                <w:proofErr w:type="gramEnd"/>
+              </w:p>
+            </w:tc>
+            <w:tc>
+              <w:tcPr>
+                <w:tcW w:w="3162" w:type="dxa"/>
+                <w:tcBorders>
+                  <w:top w:val="nil"/>
+                  <w:left w:val="nil"/>
+                  <w:bottom w:val="nil"/>
+                  <w:right w:val="nil"/>
+                </w:tcBorders>
+              </w:tcPr>
+              <w:p>
+                <w:pPr>
+                  <w:jc w:val="right"/>
+                </w:pPr>
+                <w:r>
+                  <w:t xml:space="preserve">Page </w:t>
+                </w:r>
+                <w:r>
+                  <w:rPr>
+                    <w:rStyle w:val="Nmerodepgina"/>
+                  </w:rPr>
+                  <w:fldChar w:fldCharType="begin"/>
+                </w:r>
+                <w:r>
+                  <w:rPr>
+                    <w:rStyle w:val="Nmerodepgina"/>
+                  </w:rPr>
+                  <w:instrText xml:space="preserve"> PAGE </w:instrText>
+                </w:r>
+                <w:r>
+                  <w:rPr>
+                    <w:rStyle w:val="Nmerodepgina"/>
+                  </w:rPr>
+                  <w:fldChar w:fldCharType="separate"/>
+                </w:r>
+                <w:r>
+                  <w:rPr>
+                    <w:rStyle w:val="Nmerodepgina"/>
+                    <w:noProof/>
+                  </w:rPr>
+                  <w:t>1</w:t>
+                </w:r>
+                <w:r>
+                  <w:rPr>
+                    <w:rStyle w:val="Nmerodepgina"/>
+                  </w:rPr>
+                  <w:fldChar w:fldCharType="end"/>
+                </w:r>
+              </w:p>
+            </w:tc>
+          </w:tr>
+        </w:tbl>
         <w:p>
           <w:pPr>
             <w:ind w:right="360"/>
@@ -309,8 +472,49 @@
         </w:tcPr>
         <w:p>
           <w:pPr>
-            <w:jc w:val="center"/>
+            <w:ind w:firstLine="0"/>
           </w:pPr>
+          <w:r>
+            <w:sym w:font="Symbol" w:char="F0D3"/>
+          </w:r>
+          <w:r>
+            <w:fldChar w:fldCharType="begin"/>
+          </w:r>
+          <w:r>
+            <w:instrText xml:space="preserve"> DOCPROPERTY "Company"  \* MERGEFORMAT </w:instrText>
+          </w:r>
+          <w:r>
+            <w:fldChar w:fldCharType="separate"/>
+          </w:r>
+          <w:r>
+            <w:t>GS-Eco's Company</w:t>
+          </w:r>
+          <w:r>
+            <w:fldChar w:fldCharType="end"/>
+          </w:r>
+          <w:r>
+            <w:t xml:space="preserve">, </w:t>
+          </w:r>
+          <w:r>
+            <w:fldChar w:fldCharType="begin"/>
+          </w:r>
+          <w:r>
+            <w:instrText xml:space="preserve"> DATE \@ "yyyy" </w:instrText>
+          </w:r>
+          <w:r>
+            <w:fldChar w:fldCharType="separate"/>
+          </w:r>
+          <w:r>
+            <w:rPr>
+              <w:noProof/>
+            </w:rPr>
+            <w:t>2015</w:t>
+          </w:r>
+          <w:proofErr w:type="gramStart"/>
+          <w:r>
+            <w:fldChar w:fldCharType="end"/>
+          </w:r>
+          <w:proofErr w:type="gramEnd"/>
         </w:p>
       </w:tc>
       <w:tc>
@@ -328,44 +532,11 @@
             <w:jc w:val="right"/>
           </w:pPr>
           <w:r>
-            <w:t xml:space="preserve">Page </w:t>
-          </w:r>
-          <w:r>
             <w:rPr>
               <w:rStyle w:val="Nmerodepgina"/>
+              <w:szCs w:val="20"/>
             </w:rPr>
-            <w:fldChar w:fldCharType="begin"/>
-          </w:r>
-          <w:r>
-            <w:rPr>
-              <w:rStyle w:val="Nmerodepgina"/>
-            </w:rPr>
-            <w:instrText xml:space="preserve"> PAGE </w:instrText>
-          </w:r>
-          <w:r>
-            <w:rPr>
-              <w:rStyle w:val="Nmerodepgina"/>
-            </w:rPr>
-            <w:fldChar w:fldCharType="separate"/>
-          </w:r>
-          <w:r>
-            <w:rPr>
-              <w:rStyle w:val="Nmerodepgina"/>
-              <w:noProof/>
-            </w:rPr>
-            <w:t>1</w:t>
-          </w:r>
-          <w:r>
-            <w:rPr>
-              <w:rStyle w:val="Nmerodepgina"/>
-            </w:rPr>
-            <w:fldChar w:fldCharType="end"/>
-          </w:r>
-          <w:r>
-            <w:rPr>
-              <w:rStyle w:val="Nmerodepgina"/>
-            </w:rPr>
-            <w:t xml:space="preserve"> of </w:t>
+            <w:t xml:space="preserve">Página </w:t>
           </w:r>
           <w:r>
             <w:rPr>
@@ -837,6 +1008,92 @@
     </w:lvl>
   </w:abstractNum>
   <w:abstractNum w:abstractNumId="3">
+    <w:nsid w:val="03F56B17"/>
+    <w:multiLevelType w:val="hybridMultilevel"/>
+    <w:tmpl w:val="4596F52A"/>
+    <w:lvl w:ilvl="0" w:tplc="0416000F">
+      <w:start w:val="1"/>
+      <w:numFmt w:val="decimal"/>
+      <w:lvlText w:val="%1."/>
+      <w:lvlJc w:val="left"/>
+      <w:pPr>
+        <w:ind w:left="720" w:hanging="360"/>
+      </w:pPr>
+    </w:lvl>
+    <w:lvl w:ilvl="1" w:tplc="04160019" w:tentative="1">
+      <w:start w:val="1"/>
+      <w:numFmt w:val="lowerLetter"/>
+      <w:lvlText w:val="%2."/>
+      <w:lvlJc w:val="left"/>
+      <w:pPr>
+        <w:ind w:left="1440" w:hanging="360"/>
+      </w:pPr>
+    </w:lvl>
+    <w:lvl w:ilvl="2" w:tplc="0416001B" w:tentative="1">
+      <w:start w:val="1"/>
+      <w:numFmt w:val="lowerRoman"/>
+      <w:lvlText w:val="%3."/>
+      <w:lvlJc w:val="right"/>
+      <w:pPr>
+        <w:ind w:left="2160" w:hanging="180"/>
+      </w:pPr>
+    </w:lvl>
+    <w:lvl w:ilvl="3" w:tplc="0416000F" w:tentative="1">
+      <w:start w:val="1"/>
+      <w:numFmt w:val="decimal"/>
+      <w:lvlText w:val="%4."/>
+      <w:lvlJc w:val="left"/>
+      <w:pPr>
+        <w:ind w:left="2880" w:hanging="360"/>
+      </w:pPr>
+    </w:lvl>
+    <w:lvl w:ilvl="4" w:tplc="04160019" w:tentative="1">
+      <w:start w:val="1"/>
+      <w:numFmt w:val="lowerLetter"/>
+      <w:lvlText w:val="%5."/>
+      <w:lvlJc w:val="left"/>
+      <w:pPr>
+        <w:ind w:left="3600" w:hanging="360"/>
+      </w:pPr>
+    </w:lvl>
+    <w:lvl w:ilvl="5" w:tplc="0416001B" w:tentative="1">
+      <w:start w:val="1"/>
+      <w:numFmt w:val="lowerRoman"/>
+      <w:lvlText w:val="%6."/>
+      <w:lvlJc w:val="right"/>
+      <w:pPr>
+        <w:ind w:left="4320" w:hanging="180"/>
+      </w:pPr>
+    </w:lvl>
+    <w:lvl w:ilvl="6" w:tplc="0416000F" w:tentative="1">
+      <w:start w:val="1"/>
+      <w:numFmt w:val="decimal"/>
+      <w:lvlText w:val="%7."/>
+      <w:lvlJc w:val="left"/>
+      <w:pPr>
+        <w:ind w:left="5040" w:hanging="360"/>
+      </w:pPr>
+    </w:lvl>
+    <w:lvl w:ilvl="7" w:tplc="04160019" w:tentative="1">
+      <w:start w:val="1"/>
+      <w:numFmt w:val="lowerLetter"/>
+      <w:lvlText w:val="%8."/>
+      <w:lvlJc w:val="left"/>
+      <w:pPr>
+        <w:ind w:left="5760" w:hanging="360"/>
+      </w:pPr>
+    </w:lvl>
+    <w:lvl w:ilvl="8" w:tplc="0416001B" w:tentative="1">
+      <w:start w:val="1"/>
+      <w:numFmt w:val="lowerRoman"/>
+      <w:lvlText w:val="%9."/>
+      <w:lvlJc w:val="right"/>
+      <w:pPr>
+        <w:ind w:left="6480" w:hanging="180"/>
+      </w:pPr>
+    </w:lvl>
+  </w:abstractNum>
+  <w:abstractNum w:abstractNumId="4">
     <w:nsid w:val="0BCC3C42"/>
     <w:multiLevelType w:val="multilevel"/>
     <w:tmpl w:val="C48CDC3E"/>
@@ -931,7 +1188,7 @@
       </w:pPr>
     </w:lvl>
   </w:abstractNum>
-  <w:abstractNum w:abstractNumId="4">
+  <w:abstractNum w:abstractNumId="5">
     <w:nsid w:val="318E60BF"/>
     <w:multiLevelType w:val="hybridMultilevel"/>
     <w:tmpl w:val="8E56102C"/>
@@ -1044,7 +1301,7 @@
       </w:pPr>
     </w:lvl>
   </w:abstractNum>
-  <w:abstractNum w:abstractNumId="5">
+  <w:abstractNum w:abstractNumId="6">
     <w:nsid w:val="3AD67191"/>
     <w:multiLevelType w:val="hybridMultilevel"/>
     <w:tmpl w:val="14CC398A"/>
@@ -1157,7 +1414,7 @@
       </w:pPr>
     </w:lvl>
   </w:abstractNum>
-  <w:abstractNum w:abstractNumId="6">
+  <w:abstractNum w:abstractNumId="7">
     <w:nsid w:val="5BD37CDA"/>
     <w:multiLevelType w:val="hybridMultilevel"/>
     <w:tmpl w:val="2AC89B4A"/>
@@ -1270,7 +1527,7 @@
       </w:pPr>
     </w:lvl>
   </w:abstractNum>
-  <w:abstractNum w:abstractNumId="7">
+  <w:abstractNum w:abstractNumId="8">
     <w:nsid w:val="746F0622"/>
     <w:multiLevelType w:val="multilevel"/>
     <w:tmpl w:val="0416001F"/>
@@ -1363,25 +1620,28 @@
     <w:abstractNumId w:val="0"/>
   </w:num>
   <w:num w:numId="3">
-    <w:abstractNumId w:val="3"/>
+    <w:abstractNumId w:val="4"/>
   </w:num>
   <w:num w:numId="4">
     <w:abstractNumId w:val="2"/>
   </w:num>
   <w:num w:numId="5">
-    <w:abstractNumId w:val="6"/>
+    <w:abstractNumId w:val="7"/>
   </w:num>
   <w:num w:numId="6">
-    <w:abstractNumId w:val="4"/>
+    <w:abstractNumId w:val="5"/>
   </w:num>
   <w:num w:numId="7">
-    <w:abstractNumId w:val="5"/>
+    <w:abstractNumId w:val="6"/>
   </w:num>
   <w:num w:numId="8">
     <w:abstractNumId w:val="1"/>
   </w:num>
   <w:num w:numId="9">
-    <w:abstractNumId w:val="7"/>
+    <w:abstractNumId w:val="8"/>
+  </w:num>
+  <w:num w:numId="10">
+    <w:abstractNumId w:val="3"/>
   </w:num>
 </w:numbering>
 </file>
@@ -1528,9 +1788,10 @@
   <w:style w:type="paragraph" w:default="1" w:styleId="Normal">
     <w:name w:val="Normal"/>
     <w:qFormat/>
-    <w:rsid w:val="00032604"/>
+    <w:rsid w:val="00B11969"/>
     <w:pPr>
       <w:spacing w:before="120" w:after="120"/>
+      <w:ind w:firstLine="720"/>
     </w:pPr>
     <w:rPr>
       <w:szCs w:val="24"/>
@@ -1583,6 +1844,7 @@
         <w:ilvl w:val="2"/>
       </w:numPr>
       <w:spacing w:before="0" w:after="0"/>
+      <w:ind w:firstLine="720"/>
       <w:outlineLvl w:val="2"/>
     </w:pPr>
     <w:rPr>
@@ -1936,9 +2198,10 @@
   <w:style w:type="paragraph" w:default="1" w:styleId="Normal">
     <w:name w:val="Normal"/>
     <w:qFormat/>
-    <w:rsid w:val="00032604"/>
+    <w:rsid w:val="00B11969"/>
     <w:pPr>
       <w:spacing w:before="120" w:after="120"/>
+      <w:ind w:firstLine="720"/>
     </w:pPr>
     <w:rPr>
       <w:szCs w:val="24"/>
@@ -1991,6 +2254,7 @@
         <w:ilvl w:val="2"/>
       </w:numPr>
       <w:spacing w:before="0" w:after="0"/>
+      <w:ind w:firstLine="720"/>
       <w:outlineLvl w:val="2"/>
     </w:pPr>
     <w:rPr>
